--- a/resources/DynamicTable_Template.docx
+++ b/resources/DynamicTable_Template.docx
@@ -7,7 +7,7 @@
         <w:jc w:val="center"/>
       </w:pPr>
       <w:r>
-        <w:pict w14:anchorId="430EA5D1">
+        <w:pict w14:anchorId="46E3C0AD">
           <v:shapetype id="_x0000_t75" coordsize="21600,21600" o:spt="75" o:preferrelative="t" path="m@4@5l@4@11@9@11@9@5xe" filled="f" stroked="f">
             <v:stroke joinstyle="miter"/>
             <v:formulas>
@@ -27,8 +27,8 @@
             <v:path o:extrusionok="f" gradientshapeok="t" o:connecttype="rect"/>
             <o:lock v:ext="edit" aspectratio="t"/>
           </v:shapetype>
-          <v:shape id="_x0000_i1025" type="#_x0000_t75" style="width:117pt;height:29.5pt">
-            <v:imagedata r:id="rId4" o:title="Northwind"/>
+          <v:shape id="_x0000_i1029" type="#_x0000_t75" style="width:150.25pt;height:66.35pt">
+            <v:imagedata r:id="rId4" o:title=""/>
           </v:shape>
         </w:pict>
       </w:r>

--- a/resources/DynamicTable_Template.docx
+++ b/resources/DynamicTable_Template.docx
@@ -27,7 +27,7 @@
             <v:path o:extrusionok="f" gradientshapeok="t" o:connecttype="rect"/>
             <o:lock v:ext="edit" aspectratio="t"/>
           </v:shapetype>
-          <v:shape id="_x0000_i1029" type="#_x0000_t75" style="width:150.25pt;height:66.35pt">
+          <v:shape id="_x0000_i1025" type="#_x0000_t75" style="width:150pt;height:66.5pt">
             <v:imagedata r:id="rId4" o:title=""/>
           </v:shape>
         </w:pict>
@@ -64,6 +64,7 @@
               <w:rPr>
                 <w:b/>
                 <w:bCs/>
+                <w:color w:val="000000"/>
                 <w:sz w:val="28"/>
                 <w:szCs w:val="28"/>
               </w:rPr>
@@ -72,7 +73,7 @@
               <w:rPr>
                 <w:rFonts w:ascii="Arial" w:hAnsi="Arial"/>
                 <w:b/>
-                <w:color w:val="FFFFFF"/>
+                <w:color w:val="000000"/>
                 <w:sz w:val="28"/>
               </w:rPr>
               <w:t xml:space="preserve">Employee </w:t>
@@ -81,7 +82,7 @@
               <w:rPr>
                 <w:rFonts w:ascii="Arial" w:hAnsi="Arial"/>
                 <w:b/>
-                <w:color w:val="FFFFFF"/>
+                <w:color w:val="000000"/>
                 <w:sz w:val="28"/>
               </w:rPr>
               <w:t>Photo</w:t>
@@ -105,7 +106,6 @@
               <w:rPr>
                 <w:rFonts w:ascii="Arial" w:hAnsi="Arial"/>
                 <w:b/>
-                <w:color w:val="FFFFFF"/>
                 <w:sz w:val="28"/>
               </w:rPr>
               <w:t>Employee Details</w:t>
